--- a/doc/ОПИ7.docx
+++ b/doc/ОПИ7.docx
@@ -1656,7 +1656,6 @@
         <w:rPr>
           <w:sz w:val="28"/>
           <w:szCs w:val="28"/>
-          <w:lang w:val="en-US"/>
         </w:rPr>
       </w:pPr>
       <w:r>
@@ -1680,30 +1679,15 @@
           <w:sz w:val="28"/>
           <w:szCs w:val="28"/>
         </w:rPr>
-        <w:t xml:space="preserve"> из 10 элементов, найти сумму отрицательных элементов и вывести ее на</w:t>
-      </w:r>
-      <w:r>
-        <w:rPr>
-          <w:sz w:val="28"/>
-          <w:szCs w:val="28"/>
-        </w:rPr>
-        <w:t xml:space="preserve"> </w:t>
-      </w:r>
-      <w:r>
-        <w:rPr>
-          <w:sz w:val="28"/>
-          <w:szCs w:val="28"/>
-        </w:rPr>
-        <w:t>экран.</w:t>
-      </w:r>
-    </w:p>
-    <w:p>
-      <w:pPr>
-        <w:pStyle w:val="a5"/>
-        <w:rPr>
-          <w:sz w:val="28"/>
-          <w:szCs w:val="28"/>
-          <w:lang w:val="en-US"/>
+        <w:t xml:space="preserve"> из 10 элементов, найти сумму отрицательных элементов и вывести ее на экран.</w:t>
+      </w:r>
+    </w:p>
+    <w:p>
+      <w:pPr>
+        <w:pStyle w:val="a5"/>
+        <w:rPr>
+          <w:sz w:val="28"/>
+          <w:szCs w:val="28"/>
         </w:rPr>
       </w:pPr>
     </w:p>
@@ -1913,7 +1897,6 @@
         <w:rPr>
           <w:sz w:val="28"/>
           <w:szCs w:val="28"/>
-          <w:lang w:val="en-US"/>
         </w:rPr>
       </w:pPr>
       <w:r>
@@ -1945,7 +1928,6 @@
         <w:rPr>
           <w:sz w:val="28"/>
           <w:szCs w:val="28"/>
-          <w:lang w:val="en-US"/>
         </w:rPr>
       </w:pPr>
     </w:p>
@@ -2149,8 +2131,645 @@
         </w:rPr>
         <w:t>Рисунок 10 – Результат программы</w:t>
       </w:r>
+    </w:p>
+    <w:p>
+      <w:pPr>
+        <w:pStyle w:val="a5"/>
+        <w:jc w:val="center"/>
+        <w:rPr>
+          <w:sz w:val="28"/>
+          <w:szCs w:val="28"/>
+        </w:rPr>
+      </w:pPr>
+    </w:p>
+    <w:p>
+      <w:pPr>
+        <w:pStyle w:val="a5"/>
+        <w:jc w:val="center"/>
+        <w:rPr>
+          <w:b/>
+          <w:sz w:val="28"/>
+          <w:szCs w:val="28"/>
+        </w:rPr>
+      </w:pPr>
+      <w:r>
+        <w:rPr>
+          <w:b/>
+          <w:sz w:val="28"/>
+          <w:szCs w:val="28"/>
+        </w:rPr>
+        <w:t>ОТВЕТЫ НА КОНТРОЛЬНЫЕ ВОПРОСЫ</w:t>
+      </w:r>
+    </w:p>
+    <w:p>
+      <w:pPr>
+        <w:pStyle w:val="a5"/>
+        <w:jc w:val="center"/>
+        <w:rPr>
+          <w:b/>
+          <w:sz w:val="28"/>
+          <w:szCs w:val="28"/>
+        </w:rPr>
+      </w:pPr>
+    </w:p>
+    <w:p>
+      <w:pPr>
+        <w:pStyle w:val="a5"/>
+        <w:numPr>
+          <w:ilvl w:val="0"/>
+          <w:numId w:val="2"/>
+        </w:numPr>
+      </w:pPr>
+      <w:r>
+        <w:t xml:space="preserve">Что такое списки в языке </w:t>
+      </w:r>
+      <w:proofErr w:type="spellStart"/>
+      <w:r>
+        <w:t>Python</w:t>
+      </w:r>
+      <w:proofErr w:type="spellEnd"/>
+      <w:r>
+        <w:t xml:space="preserve">? </w:t>
+      </w:r>
+    </w:p>
+    <w:p>
+      <w:pPr>
+        <w:pStyle w:val="a5"/>
+        <w:ind w:left="1080"/>
+      </w:pPr>
+      <w:r>
+        <w:t>Список (</w:t>
+      </w:r>
+      <w:proofErr w:type="spellStart"/>
+      <w:r>
+        <w:t>list</w:t>
+      </w:r>
+      <w:proofErr w:type="spellEnd"/>
+      <w:r>
+        <w:t xml:space="preserve">) – это структура данных для хранения объектов различных типов. </w:t>
+      </w:r>
+    </w:p>
+    <w:p>
+      <w:pPr>
+        <w:pStyle w:val="a5"/>
+        <w:numPr>
+          <w:ilvl w:val="0"/>
+          <w:numId w:val="2"/>
+        </w:numPr>
+      </w:pPr>
+      <w:r>
+        <w:t xml:space="preserve">Как осуществляется создание списка в </w:t>
+      </w:r>
+      <w:proofErr w:type="spellStart"/>
+      <w:r>
+        <w:t>Python</w:t>
+      </w:r>
+      <w:proofErr w:type="spellEnd"/>
+      <w:r>
+        <w:t xml:space="preserve">? </w:t>
+      </w:r>
+    </w:p>
+    <w:p>
+      <w:pPr>
+        <w:pStyle w:val="a5"/>
+        <w:ind w:left="1080"/>
+      </w:pPr>
+      <w:r>
+        <w:t xml:space="preserve">Для создания списка нужно заключить элементы в квадратные скобки. </w:t>
+      </w:r>
+    </w:p>
+    <w:p>
+      <w:pPr>
+        <w:pStyle w:val="a5"/>
+        <w:numPr>
+          <w:ilvl w:val="0"/>
+          <w:numId w:val="2"/>
+        </w:numPr>
+      </w:pPr>
+      <w:r>
+        <w:t xml:space="preserve">Как организовано хранение списков в оперативной памяти? </w:t>
+      </w:r>
+    </w:p>
+    <w:p>
+      <w:pPr>
+        <w:pStyle w:val="a5"/>
+        <w:ind w:left="1080"/>
+      </w:pPr>
+      <w:r>
+        <w:t xml:space="preserve">При его создании в памяти резервируется область, которую можно условно назвать некоторым “контейнером”, в котором хранятся ссылки на другие элементы данных в памяти. </w:t>
+      </w:r>
+    </w:p>
+    <w:p>
+      <w:pPr>
+        <w:pStyle w:val="a5"/>
+        <w:numPr>
+          <w:ilvl w:val="0"/>
+          <w:numId w:val="2"/>
+        </w:numPr>
+      </w:pPr>
+      <w:r>
+        <w:t xml:space="preserve">Каким образом можно перебрать все элементы списка? </w:t>
+      </w:r>
+    </w:p>
+    <w:p>
+      <w:pPr>
+        <w:pStyle w:val="a5"/>
+        <w:ind w:left="1080"/>
+        <w:rPr>
+          <w:lang w:val="en-US"/>
+        </w:rPr>
+      </w:pPr>
+      <w:proofErr w:type="gramStart"/>
+      <w:r>
+        <w:rPr>
+          <w:lang w:val="en-US"/>
+        </w:rPr>
+        <w:t>for</w:t>
+      </w:r>
+      <w:proofErr w:type="gramEnd"/>
+      <w:r>
+        <w:rPr>
+          <w:lang w:val="en-US"/>
+        </w:rPr>
+        <w:t xml:space="preserve"> </w:t>
+      </w:r>
+      <w:proofErr w:type="spellStart"/>
+      <w:r>
+        <w:rPr>
+          <w:lang w:val="en-US"/>
+        </w:rPr>
+        <w:t>elem</w:t>
+      </w:r>
+      <w:proofErr w:type="spellEnd"/>
+      <w:r>
+        <w:rPr>
+          <w:lang w:val="en-US"/>
+        </w:rPr>
+        <w:t xml:space="preserve"> in </w:t>
+      </w:r>
+      <w:proofErr w:type="spellStart"/>
+      <w:r>
+        <w:rPr>
+          <w:lang w:val="en-US"/>
+        </w:rPr>
+        <w:t>my_list</w:t>
+      </w:r>
+      <w:proofErr w:type="spellEnd"/>
+      <w:r>
+        <w:rPr>
+          <w:lang w:val="en-US"/>
+        </w:rPr>
+        <w:t>: print(</w:t>
+      </w:r>
+      <w:proofErr w:type="spellStart"/>
+      <w:r>
+        <w:rPr>
+          <w:lang w:val="en-US"/>
+        </w:rPr>
+        <w:t>elem</w:t>
+      </w:r>
+      <w:proofErr w:type="spellEnd"/>
+      <w:r>
+        <w:rPr>
+          <w:lang w:val="en-US"/>
+        </w:rPr>
+        <w:t xml:space="preserve">) </w:t>
+      </w:r>
+    </w:p>
+    <w:p>
+      <w:pPr>
+        <w:pStyle w:val="a5"/>
+        <w:numPr>
+          <w:ilvl w:val="0"/>
+          <w:numId w:val="2"/>
+        </w:numPr>
+      </w:pPr>
+      <w:r>
+        <w:t xml:space="preserve">Какие существуют арифметические операции со списками? </w:t>
+      </w:r>
+    </w:p>
+    <w:p>
+      <w:pPr>
+        <w:pStyle w:val="a5"/>
+        <w:ind w:left="1080"/>
+      </w:pPr>
+      <w:r>
+        <w:t xml:space="preserve">Объедение списков с помощью +, а также повторение с помощью операции * </w:t>
+      </w:r>
+    </w:p>
+    <w:p>
+      <w:pPr>
+        <w:pStyle w:val="a5"/>
+        <w:numPr>
+          <w:ilvl w:val="0"/>
+          <w:numId w:val="2"/>
+        </w:numPr>
+      </w:pPr>
+      <w:r>
+        <w:t xml:space="preserve">Как проверить есть ли элемент в списке? </w:t>
+      </w:r>
+    </w:p>
+    <w:p>
+      <w:pPr>
+        <w:pStyle w:val="a5"/>
+        <w:ind w:left="1080"/>
+      </w:pPr>
+      <w:proofErr w:type="gramStart"/>
+      <w:r>
+        <w:t>Использовав</w:t>
+      </w:r>
+      <w:proofErr w:type="gramEnd"/>
+      <w:r>
+        <w:t xml:space="preserve"> </w:t>
+      </w:r>
+      <w:proofErr w:type="spellStart"/>
+      <w:r>
+        <w:t>in</w:t>
+      </w:r>
+      <w:proofErr w:type="spellEnd"/>
+      <w:r>
+        <w:t xml:space="preserve"> </w:t>
+      </w:r>
+    </w:p>
+    <w:p>
+      <w:pPr>
+        <w:pStyle w:val="a5"/>
+        <w:numPr>
+          <w:ilvl w:val="0"/>
+          <w:numId w:val="2"/>
+        </w:numPr>
+      </w:pPr>
+      <w:r>
+        <w:t xml:space="preserve">Как определить число вхождений заданного элемента в списке? </w:t>
+      </w:r>
+    </w:p>
+    <w:p>
+      <w:pPr>
+        <w:pStyle w:val="a5"/>
+        <w:ind w:left="1080"/>
+      </w:pPr>
+      <w:r>
+        <w:t xml:space="preserve">Используя метод </w:t>
+      </w:r>
+      <w:proofErr w:type="spellStart"/>
+      <w:r>
+        <w:t>count</w:t>
+      </w:r>
+      <w:proofErr w:type="spellEnd"/>
+      <w:r>
+        <w:t xml:space="preserve"> </w:t>
+      </w:r>
+    </w:p>
+    <w:p>
+      <w:pPr>
+        <w:pStyle w:val="a5"/>
+        <w:numPr>
+          <w:ilvl w:val="0"/>
+          <w:numId w:val="2"/>
+        </w:numPr>
+      </w:pPr>
+      <w:r>
+        <w:t>Как осуществляется добавление (вставка) элемента в список?</w:t>
+      </w:r>
+    </w:p>
+    <w:p>
+      <w:pPr>
+        <w:pStyle w:val="a5"/>
+        <w:ind w:left="1080"/>
+      </w:pPr>
+      <w:r>
+        <w:t xml:space="preserve"> Используя метод </w:t>
+      </w:r>
+      <w:proofErr w:type="spellStart"/>
+      <w:r>
+        <w:t>insert</w:t>
+      </w:r>
+      <w:proofErr w:type="spellEnd"/>
+      <w:r>
+        <w:t xml:space="preserve"> или </w:t>
+      </w:r>
+      <w:proofErr w:type="spellStart"/>
+      <w:r>
+        <w:t>append</w:t>
+      </w:r>
+      <w:proofErr w:type="spellEnd"/>
+      <w:r>
+        <w:t xml:space="preserve"> </w:t>
+      </w:r>
+    </w:p>
+    <w:p>
+      <w:pPr>
+        <w:pStyle w:val="a5"/>
+        <w:numPr>
+          <w:ilvl w:val="0"/>
+          <w:numId w:val="2"/>
+        </w:numPr>
+      </w:pPr>
+      <w:r>
+        <w:t xml:space="preserve">Как выполнить сортировку списка? </w:t>
+      </w:r>
+    </w:p>
+    <w:p>
+      <w:pPr>
+        <w:pStyle w:val="a5"/>
+        <w:ind w:left="1080"/>
+      </w:pPr>
+      <w:r>
+        <w:t>Используя метод .</w:t>
+      </w:r>
+      <w:proofErr w:type="spellStart"/>
+      <w:r>
+        <w:t>sort</w:t>
+      </w:r>
+      <w:proofErr w:type="spellEnd"/>
+      <w:r>
+        <w:t xml:space="preserve"> </w:t>
+      </w:r>
+    </w:p>
+    <w:p>
+      <w:pPr>
+        <w:pStyle w:val="a5"/>
+        <w:numPr>
+          <w:ilvl w:val="0"/>
+          <w:numId w:val="2"/>
+        </w:numPr>
+      </w:pPr>
+      <w:r>
+        <w:t>Как удалить один или несколько элементов из списка?</w:t>
+      </w:r>
+    </w:p>
+    <w:p>
+      <w:pPr>
+        <w:pStyle w:val="a5"/>
+        <w:ind w:left="1080"/>
+      </w:pPr>
+      <w:r>
+        <w:t xml:space="preserve"> Используя метод </w:t>
+      </w:r>
+      <w:proofErr w:type="spellStart"/>
+      <w:r>
+        <w:t>pop</w:t>
+      </w:r>
+      <w:proofErr w:type="spellEnd"/>
+      <w:r>
+        <w:t xml:space="preserve">() Метод </w:t>
+      </w:r>
+      <w:proofErr w:type="spellStart"/>
+      <w:r>
+        <w:t>remove</w:t>
+      </w:r>
+      <w:proofErr w:type="spellEnd"/>
+      <w:r>
+        <w:t xml:space="preserve">() Функцию </w:t>
+      </w:r>
+      <w:proofErr w:type="spellStart"/>
+      <w:r>
+        <w:t>del</w:t>
+      </w:r>
+      <w:proofErr w:type="spellEnd"/>
+      <w:r>
+        <w:t xml:space="preserve"> </w:t>
+      </w:r>
+      <w:proofErr w:type="spellStart"/>
+      <w:r>
+        <w:t>my_list</w:t>
+      </w:r>
+      <w:proofErr w:type="spellEnd"/>
+      <w:r>
+        <w:t xml:space="preserve">[2] </w:t>
+      </w:r>
+    </w:p>
+    <w:p>
+      <w:pPr>
+        <w:pStyle w:val="a5"/>
+        <w:numPr>
+          <w:ilvl w:val="0"/>
+          <w:numId w:val="2"/>
+        </w:numPr>
+      </w:pPr>
+      <w:r>
+        <w:t xml:space="preserve">Что такое списковое включение и как с его помощью осуществлять обработку списков? </w:t>
+      </w:r>
+    </w:p>
+    <w:p>
+      <w:pPr>
+        <w:pStyle w:val="a5"/>
+        <w:ind w:left="1080"/>
+        <w:rPr>
+          <w:lang w:val="en-US"/>
+        </w:rPr>
+      </w:pPr>
+      <w:r>
+        <w:rPr>
+          <w:lang w:val="en-US"/>
+        </w:rPr>
+        <w:t xml:space="preserve">a = [i for i in </w:t>
+      </w:r>
+      <w:proofErr w:type="gramStart"/>
+      <w:r>
+        <w:rPr>
+          <w:lang w:val="en-US"/>
+        </w:rPr>
+        <w:t>range(</w:t>
+      </w:r>
+      <w:proofErr w:type="gramEnd"/>
+      <w:r>
+        <w:rPr>
+          <w:lang w:val="en-US"/>
+        </w:rPr>
+        <w:t xml:space="preserve">n)] b = [i**2 for i in a] b = [i for i in </w:t>
+      </w:r>
+      <w:proofErr w:type="spellStart"/>
+      <w:r>
+        <w:rPr>
+          <w:lang w:val="en-US"/>
+        </w:rPr>
+        <w:t>a</w:t>
+      </w:r>
+      <w:proofErr w:type="spellEnd"/>
+      <w:r>
+        <w:rPr>
+          <w:lang w:val="en-US"/>
+        </w:rPr>
+        <w:t xml:space="preserve"> if i % 2 == 0] </w:t>
+      </w:r>
+    </w:p>
+    <w:p>
+      <w:pPr>
+        <w:pStyle w:val="a5"/>
+      </w:pPr>
+      <w:r>
+        <w:t xml:space="preserve">12) Как осуществляется доступ к элементам списков с помощью срезов? </w:t>
+      </w:r>
+      <w:proofErr w:type="spellStart"/>
+      <w:r>
+        <w:t>My_list</w:t>
+      </w:r>
+      <w:proofErr w:type="spellEnd"/>
+      <w:r>
+        <w:t>[</w:t>
+      </w:r>
+      <w:proofErr w:type="spellStart"/>
+      <w:r>
+        <w:t>start:stop:step</w:t>
+      </w:r>
+      <w:proofErr w:type="spellEnd"/>
+      <w:r>
+        <w:t xml:space="preserve">] </w:t>
+      </w:r>
+    </w:p>
+    <w:p>
+      <w:pPr>
+        <w:pStyle w:val="a5"/>
+      </w:pPr>
+      <w:r>
+        <w:t>13) Какие существуют функции агрегации для работы со списками?</w:t>
+      </w:r>
+    </w:p>
+    <w:p>
+      <w:pPr>
+        <w:pStyle w:val="a5"/>
+      </w:pPr>
+      <w:r>
+        <w:t xml:space="preserve"> </w:t>
+      </w:r>
+      <w:proofErr w:type="spellStart"/>
+      <w:r>
+        <w:t>Len</w:t>
+      </w:r>
+      <w:proofErr w:type="spellEnd"/>
+      <w:r>
+        <w:t xml:space="preserve">(), </w:t>
+      </w:r>
+      <w:proofErr w:type="spellStart"/>
+      <w:r>
+        <w:t>min</w:t>
+      </w:r>
+      <w:proofErr w:type="spellEnd"/>
+      <w:r>
+        <w:t xml:space="preserve">(), </w:t>
+      </w:r>
+      <w:proofErr w:type="spellStart"/>
+      <w:r>
+        <w:t>max</w:t>
+      </w:r>
+      <w:proofErr w:type="spellEnd"/>
+      <w:r>
+        <w:t xml:space="preserve">(), </w:t>
+      </w:r>
+      <w:proofErr w:type="spellStart"/>
+      <w:r>
+        <w:t>sum</w:t>
+      </w:r>
+      <w:proofErr w:type="spellEnd"/>
+      <w:r>
+        <w:t xml:space="preserve">() </w:t>
+      </w:r>
+    </w:p>
+    <w:p>
+      <w:pPr>
+        <w:pStyle w:val="a5"/>
+      </w:pPr>
+      <w:r>
+        <w:t xml:space="preserve">14) Как создать копию списка? </w:t>
+      </w:r>
+    </w:p>
+    <w:p>
+      <w:pPr>
+        <w:pStyle w:val="a5"/>
+      </w:pPr>
+      <w:r>
+        <w:t xml:space="preserve">list2 = </w:t>
+      </w:r>
+      <w:proofErr w:type="spellStart"/>
+      <w:r>
+        <w:t>my_list.copy</w:t>
+      </w:r>
+      <w:proofErr w:type="spellEnd"/>
+      <w:r>
+        <w:t xml:space="preserve">() </w:t>
+      </w:r>
+    </w:p>
+    <w:p>
+      <w:pPr>
+        <w:pStyle w:val="a5"/>
+      </w:pPr>
+      <w:r>
+        <w:t xml:space="preserve">15) Самостоятельно изучите функцию </w:t>
+      </w:r>
+      <w:proofErr w:type="spellStart"/>
+      <w:r>
+        <w:t>sorted</w:t>
+      </w:r>
+      <w:proofErr w:type="spellEnd"/>
+      <w:r>
+        <w:t xml:space="preserve"> языка </w:t>
+      </w:r>
+      <w:proofErr w:type="spellStart"/>
+      <w:r>
+        <w:t>Python</w:t>
+      </w:r>
+      <w:proofErr w:type="spellEnd"/>
+      <w:r>
+        <w:t xml:space="preserve">. В чем ее отличие от метода </w:t>
+      </w:r>
+      <w:proofErr w:type="spellStart"/>
+      <w:r>
+        <w:t>sort</w:t>
+      </w:r>
+      <w:proofErr w:type="spellEnd"/>
+      <w:r>
+        <w:t xml:space="preserve"> списков?</w:t>
+      </w:r>
+    </w:p>
+    <w:p>
+      <w:pPr>
+        <w:pStyle w:val="a5"/>
+        <w:rPr>
+          <w:b/>
+          <w:sz w:val="24"/>
+          <w:szCs w:val="24"/>
+        </w:rPr>
+      </w:pPr>
       <w:bookmarkStart w:id="0" w:name="_GoBack"/>
       <w:bookmarkEnd w:id="0"/>
+      <w:r>
+        <w:t xml:space="preserve"> </w:t>
+      </w:r>
+      <w:proofErr w:type="spellStart"/>
+      <w:r>
+        <w:t>sorted</w:t>
+      </w:r>
+      <w:proofErr w:type="spellEnd"/>
+      <w:r>
+        <w:t xml:space="preserve">() – возвращает новый список. </w:t>
+      </w:r>
+      <w:proofErr w:type="spellStart"/>
+      <w:r>
+        <w:t>sort</w:t>
+      </w:r>
+      <w:proofErr w:type="spellEnd"/>
+      <w:r>
+        <w:t xml:space="preserve">() – работает </w:t>
+      </w:r>
+      <w:proofErr w:type="gramStart"/>
+      <w:r>
+        <w:t>с</w:t>
+      </w:r>
+      <w:proofErr w:type="gramEnd"/>
+      <w:r>
+        <w:t xml:space="preserve"> текущим</w:t>
+      </w:r>
+    </w:p>
+    <w:p>
+      <w:pPr>
+        <w:pStyle w:val="a5"/>
+        <w:jc w:val="center"/>
+        <w:rPr>
+          <w:sz w:val="28"/>
+          <w:szCs w:val="28"/>
+        </w:rPr>
+      </w:pPr>
     </w:p>
     <w:sectPr>
       <w:pgSz w:w="11906" w:h="16838"/>
@@ -2165,16 +2784,16 @@
 <file path=word/numbering.xml><?xml version="1.0" encoding="utf-8"?>
 <w:numbering xmlns:wpc="http://schemas.microsoft.com/office/word/2010/wordprocessingCanvas" xmlns:mc="http://schemas.openxmlformats.org/markup-compatibility/2006" xmlns:o="urn:schemas-microsoft-com:office:office" xmlns:r="http://schemas.openxmlformats.org/officeDocument/2006/relationships" xmlns:m="http://schemas.openxmlformats.org/officeDocument/2006/math" xmlns:v="urn:schemas-microsoft-com:vml" xmlns:wp14="http://schemas.microsoft.com/office/word/2010/wordprocessingDrawing" xmlns:wp="http://schemas.openxmlformats.org/drawingml/2006/wordprocessingDrawing" xmlns:w10="urn:schemas-microsoft-com:office:word" xmlns:w="http://schemas.openxmlformats.org/wordprocessingml/2006/main" xmlns:w14="http://schemas.microsoft.com/office/word/2010/wordml" xmlns:wpg="http://schemas.microsoft.com/office/word/2010/wordprocessingGroup" xmlns:wpi="http://schemas.microsoft.com/office/word/2010/wordprocessingInk" xmlns:wne="http://schemas.microsoft.com/office/word/2006/wordml" xmlns:wps="http://schemas.microsoft.com/office/word/2010/wordprocessingShape" mc:Ignorable="w14 wp14">
   <w:abstractNum w:abstractNumId="0">
-    <w:nsid w:val="44593CCF"/>
+    <w:nsid w:val="1B874A8D"/>
     <w:multiLevelType w:val="hybridMultilevel"/>
-    <w:tmpl w:val="ABAC8842"/>
-    <w:lvl w:ilvl="0" w:tplc="0419000F">
+    <w:tmpl w:val="46FA4CF8"/>
+    <w:lvl w:ilvl="0" w:tplc="83862E52">
       <w:start w:val="1"/>
       <w:numFmt w:val="decimal"/>
-      <w:lvlText w:val="%1."/>
+      <w:lvlText w:val="%1)"/>
       <w:lvlJc w:val="left"/>
       <w:pPr>
-        <w:ind w:left="720" w:hanging="360"/>
+        <w:ind w:left="1080" w:hanging="360"/>
       </w:pPr>
       <w:rPr>
         <w:rFonts w:hint="default"/>
@@ -2186,7 +2805,7 @@
       <w:lvlText w:val="%2."/>
       <w:lvlJc w:val="left"/>
       <w:pPr>
-        <w:ind w:left="1440" w:hanging="360"/>
+        <w:ind w:left="1800" w:hanging="360"/>
       </w:pPr>
     </w:lvl>
     <w:lvl w:ilvl="2" w:tplc="0419001B" w:tentative="1">
@@ -2195,7 +2814,7 @@
       <w:lvlText w:val="%3."/>
       <w:lvlJc w:val="right"/>
       <w:pPr>
-        <w:ind w:left="2160" w:hanging="180"/>
+        <w:ind w:left="2520" w:hanging="180"/>
       </w:pPr>
     </w:lvl>
     <w:lvl w:ilvl="3" w:tplc="0419000F" w:tentative="1">
@@ -2204,7 +2823,7 @@
       <w:lvlText w:val="%4."/>
       <w:lvlJc w:val="left"/>
       <w:pPr>
-        <w:ind w:left="2880" w:hanging="360"/>
+        <w:ind w:left="3240" w:hanging="360"/>
       </w:pPr>
     </w:lvl>
     <w:lvl w:ilvl="4" w:tplc="04190019" w:tentative="1">
@@ -2213,7 +2832,7 @@
       <w:lvlText w:val="%5."/>
       <w:lvlJc w:val="left"/>
       <w:pPr>
-        <w:ind w:left="3600" w:hanging="360"/>
+        <w:ind w:left="3960" w:hanging="360"/>
       </w:pPr>
     </w:lvl>
     <w:lvl w:ilvl="5" w:tplc="0419001B" w:tentative="1">
@@ -2222,7 +2841,7 @@
       <w:lvlText w:val="%6."/>
       <w:lvlJc w:val="right"/>
       <w:pPr>
-        <w:ind w:left="4320" w:hanging="180"/>
+        <w:ind w:left="4680" w:hanging="180"/>
       </w:pPr>
     </w:lvl>
     <w:lvl w:ilvl="6" w:tplc="0419000F" w:tentative="1">
@@ -2231,7 +2850,7 @@
       <w:lvlText w:val="%7."/>
       <w:lvlJc w:val="left"/>
       <w:pPr>
-        <w:ind w:left="5040" w:hanging="360"/>
+        <w:ind w:left="5400" w:hanging="360"/>
       </w:pPr>
     </w:lvl>
     <w:lvl w:ilvl="7" w:tplc="04190019" w:tentative="1">
@@ -2240,7 +2859,7 @@
       <w:lvlText w:val="%8."/>
       <w:lvlJc w:val="left"/>
       <w:pPr>
-        <w:ind w:left="5760" w:hanging="360"/>
+        <w:ind w:left="6120" w:hanging="360"/>
       </w:pPr>
     </w:lvl>
     <w:lvl w:ilvl="8" w:tplc="0419001B" w:tentative="1">
@@ -2249,11 +2868,103 @@
       <w:lvlText w:val="%9."/>
       <w:lvlJc w:val="right"/>
       <w:pPr>
+        <w:ind w:left="6840" w:hanging="180"/>
+      </w:pPr>
+    </w:lvl>
+  </w:abstractNum>
+  <w:abstractNum w:abstractNumId="1">
+    <w:nsid w:val="44593CCF"/>
+    <w:multiLevelType w:val="hybridMultilevel"/>
+    <w:tmpl w:val="ABAC8842"/>
+    <w:lvl w:ilvl="0" w:tplc="0419000F">
+      <w:start w:val="1"/>
+      <w:numFmt w:val="decimal"/>
+      <w:lvlText w:val="%1."/>
+      <w:lvlJc w:val="left"/>
+      <w:pPr>
+        <w:ind w:left="720" w:hanging="360"/>
+      </w:pPr>
+      <w:rPr>
+        <w:rFonts w:hint="default"/>
+      </w:rPr>
+    </w:lvl>
+    <w:lvl w:ilvl="1" w:tplc="04190019" w:tentative="1">
+      <w:start w:val="1"/>
+      <w:numFmt w:val="lowerLetter"/>
+      <w:lvlText w:val="%2."/>
+      <w:lvlJc w:val="left"/>
+      <w:pPr>
+        <w:ind w:left="1440" w:hanging="360"/>
+      </w:pPr>
+    </w:lvl>
+    <w:lvl w:ilvl="2" w:tplc="0419001B" w:tentative="1">
+      <w:start w:val="1"/>
+      <w:numFmt w:val="lowerRoman"/>
+      <w:lvlText w:val="%3."/>
+      <w:lvlJc w:val="right"/>
+      <w:pPr>
+        <w:ind w:left="2160" w:hanging="180"/>
+      </w:pPr>
+    </w:lvl>
+    <w:lvl w:ilvl="3" w:tplc="0419000F" w:tentative="1">
+      <w:start w:val="1"/>
+      <w:numFmt w:val="decimal"/>
+      <w:lvlText w:val="%4."/>
+      <w:lvlJc w:val="left"/>
+      <w:pPr>
+        <w:ind w:left="2880" w:hanging="360"/>
+      </w:pPr>
+    </w:lvl>
+    <w:lvl w:ilvl="4" w:tplc="04190019" w:tentative="1">
+      <w:start w:val="1"/>
+      <w:numFmt w:val="lowerLetter"/>
+      <w:lvlText w:val="%5."/>
+      <w:lvlJc w:val="left"/>
+      <w:pPr>
+        <w:ind w:left="3600" w:hanging="360"/>
+      </w:pPr>
+    </w:lvl>
+    <w:lvl w:ilvl="5" w:tplc="0419001B" w:tentative="1">
+      <w:start w:val="1"/>
+      <w:numFmt w:val="lowerRoman"/>
+      <w:lvlText w:val="%6."/>
+      <w:lvlJc w:val="right"/>
+      <w:pPr>
+        <w:ind w:left="4320" w:hanging="180"/>
+      </w:pPr>
+    </w:lvl>
+    <w:lvl w:ilvl="6" w:tplc="0419000F" w:tentative="1">
+      <w:start w:val="1"/>
+      <w:numFmt w:val="decimal"/>
+      <w:lvlText w:val="%7."/>
+      <w:lvlJc w:val="left"/>
+      <w:pPr>
+        <w:ind w:left="5040" w:hanging="360"/>
+      </w:pPr>
+    </w:lvl>
+    <w:lvl w:ilvl="7" w:tplc="04190019" w:tentative="1">
+      <w:start w:val="1"/>
+      <w:numFmt w:val="lowerLetter"/>
+      <w:lvlText w:val="%8."/>
+      <w:lvlJc w:val="left"/>
+      <w:pPr>
+        <w:ind w:left="5760" w:hanging="360"/>
+      </w:pPr>
+    </w:lvl>
+    <w:lvl w:ilvl="8" w:tplc="0419001B" w:tentative="1">
+      <w:start w:val="1"/>
+      <w:numFmt w:val="lowerRoman"/>
+      <w:lvlText w:val="%9."/>
+      <w:lvlJc w:val="right"/>
+      <w:pPr>
         <w:ind w:left="6480" w:hanging="180"/>
       </w:pPr>
     </w:lvl>
   </w:abstractNum>
   <w:num w:numId="1">
+    <w:abstractNumId w:val="1"/>
+  </w:num>
+  <w:num w:numId="2">
     <w:abstractNumId w:val="0"/>
   </w:num>
 </w:numbering>
